--- a/SistemasDeAprendizajeAutomatico/Andreas/2-Twitter/JBSL-Twitter-Notes_Dirty.docx
+++ b/SistemasDeAprendizajeAutomatico/Andreas/2-Twitter/JBSL-Twitter-Notes_Dirty.docx
@@ -3,24 +3,365 @@
 <w:document xmlns:wpc="http://schemas.microsoft.com/office/word/2010/wordprocessingCanvas" xmlns:cx="http://schemas.microsoft.com/office/drawing/2014/chartex" xmlns:cx1="http://schemas.microsoft.com/office/drawing/2015/9/8/chartex" xmlns:cx2="http://schemas.microsoft.com/office/drawing/2015/10/21/chartex" xmlns:cx3="http://schemas.microsoft.com/office/drawing/2016/5/9/chartex" xmlns:cx4="http://schemas.microsoft.com/office/drawing/2016/5/10/chartex" xmlns:cx5="http://schemas.microsoft.com/office/drawing/2016/5/11/chartex" xmlns:cx6="http://schemas.microsoft.com/office/drawing/2016/5/12/chartex" xmlns:cx7="http://schemas.microsoft.com/office/drawing/2016/5/13/chartex" xmlns:cx8="http://schemas.microsoft.com/office/drawing/2016/5/14/chartex" xmlns:mc="http://schemas.openxmlformats.org/markup-compatibility/2006" xmlns:aink="http://schemas.microsoft.com/office/drawing/2016/ink" xmlns:am3d="http://schemas.microsoft.com/office/drawing/2017/model3d" xmlns:o="urn:schemas-microsoft-com:office:office" xmlns:oel="http://schemas.microsoft.com/office/2019/extlst" xmlns:r="http://schemas.openxmlformats.org/officeDocument/2006/relationships" xmlns:m="http://schemas.openxmlformats.org/officeDocument/2006/math" xmlns:v="urn:schemas-microsoft-com:vml" xmlns:wp14="http://schemas.microsoft.com/office/word/2010/wordprocessingDrawing" xmlns:wp="http://schemas.openxmlformats.org/drawingml/2006/wordprocessingDrawing" xmlns:w10="urn:schemas-microsoft-com:office:word" xmlns:w="http://schemas.openxmlformats.org/wordprocessingml/2006/main" xmlns:w14="http://schemas.microsoft.com/office/word/2010/wordml" xmlns:w15="http://schemas.microsoft.com/office/word/2012/wordml" xmlns:w16cex="http://schemas.microsoft.com/office/word/2018/wordml/cex" xmlns:w16cid="http://schemas.microsoft.com/office/word/2016/wordml/cid" xmlns:w16="http://schemas.microsoft.com/office/word/2018/wordml" xmlns:w16sdtdh="http://schemas.microsoft.com/office/word/2020/wordml/sdtdatahash" xmlns:w16se="http://schemas.microsoft.com/office/word/2015/wordml/symex" xmlns:wpg="http://schemas.microsoft.com/office/word/2010/wordprocessingGroup" xmlns:wpi="http://schemas.microsoft.com/office/word/2010/wordprocessingInk" xmlns:wne="http://schemas.microsoft.com/office/word/2006/wordml" xmlns:wps="http://schemas.microsoft.com/office/word/2010/wordprocessingShape" mc:Ignorable="w14 w15 w16se w16cid w16 w16cex w16sdtdh wp14">
   <w:body>
     <w:p>
+      <w:r>
+        <w:t>12/02/2024</w:t>
+      </w:r>
+    </w:p>
+    <w:p/>
+    <w:p>
+      <w:r>
+        <w:t>19/02/2024</w:t>
+      </w:r>
+    </w:p>
+    <w:p>
+      <w:r>
+        <w:t>Predecir popularidad de tweets</w:t>
+      </w:r>
+      <w:r>
+        <w:t xml:space="preserve"> con un modelo de clasificación. </w:t>
+      </w:r>
+    </w:p>
+    <w:p>
+      <w:pPr>
+        <w:pStyle w:val="ListParagraph"/>
+        <w:numPr>
+          <w:ilvl w:val="0"/>
+          <w:numId w:val="1"/>
+        </w:numPr>
+      </w:pPr>
+      <w:r>
+        <w:t>Regresión: valores continuos</w:t>
+      </w:r>
+    </w:p>
+    <w:p>
+      <w:pPr>
+        <w:pStyle w:val="ListParagraph"/>
+        <w:numPr>
+          <w:ilvl w:val="0"/>
+          <w:numId w:val="1"/>
+        </w:numPr>
+      </w:pPr>
+      <w:r>
+        <w:t>Clasificación: valores discretos (número limitado de opciones)</w:t>
+      </w:r>
+    </w:p>
+    <w:p>
+      <w:r>
+        <w:t>Los problemas de regresión se pueden transformar en problemas de clasificación (para responder a preguntas sí o no).</w:t>
+      </w:r>
+    </w:p>
+    <w:p>
+      <w:r>
+        <w:t>Es importante recalcar que los modelos predicen una probabilidad, pero después hay que darle significado a esa probabilidad</w:t>
+      </w:r>
+      <w:r>
+        <w:t>.</w:t>
+      </w:r>
+    </w:p>
+    <w:p>
+      <w:r>
+        <w:t>No es lo mismo predecir un ‘no’ cuando la respuesta es ‘si’ que predecir un ‘si’ cuando la respuesta es no (ejemplo detección enfermedades)</w:t>
+      </w:r>
+    </w:p>
+    <w:p>
+      <w:r>
+        <w:t>Datos</w:t>
+      </w:r>
+    </w:p>
+    <w:p>
+      <w:r>
+        <w:t>Hay dos conjuntos de datos que se han de relacionar.</w:t>
+      </w:r>
+    </w:p>
+    <w:p>
+      <w:r>
+        <w:t xml:space="preserve">No hay ninguna variable que sea un </w:t>
+      </w:r>
+      <w:proofErr w:type="gramStart"/>
+      <w:r>
+        <w:t>target</w:t>
+      </w:r>
+      <w:proofErr w:type="gramEnd"/>
+      <w:r>
+        <w:t xml:space="preserve"> como tal</w:t>
+      </w:r>
+    </w:p>
+    <w:p>
+      <w:r>
+        <w:t>Contexto</w:t>
+      </w:r>
+    </w:p>
+    <w:p>
+      <w:r>
+        <w:t>Eres una empresa que busca crecer su negocia a través a de publicar mensajes en redes sociales (Content marketing). Atraer clientes a través de un producto.</w:t>
+      </w:r>
+    </w:p>
+    <w:p>
+      <w:r>
+        <w:t>Quieren buscar tweets populares para crear contenido alrededor de ese tweet, lo antes posible.</w:t>
+      </w:r>
+    </w:p>
+    <w:p>
+      <w:r>
+        <w:t>Para ello nos piden crear un modelo que detecte que tweets van a ser populares lo antes posible.</w:t>
+      </w:r>
+    </w:p>
+    <w:p>
+      <w:r>
+        <w:t xml:space="preserve">Los datos son </w:t>
+      </w:r>
+      <w:proofErr w:type="spellStart"/>
+      <w:r>
+        <w:t>scrapeados</w:t>
+      </w:r>
+      <w:proofErr w:type="spellEnd"/>
+      <w:r>
+        <w:t xml:space="preserve"> de </w:t>
+      </w:r>
+      <w:proofErr w:type="spellStart"/>
+      <w:r>
+        <w:t>twitter</w:t>
+      </w:r>
+      <w:proofErr w:type="spellEnd"/>
+      <w:r>
+        <w:t xml:space="preserve">, tantos de tweets como de </w:t>
+      </w:r>
+      <w:proofErr w:type="spellStart"/>
+      <w:r>
+        <w:t>usuariso</w:t>
+      </w:r>
+      <w:proofErr w:type="spellEnd"/>
+      <w:r>
+        <w:t>.</w:t>
+      </w:r>
+    </w:p>
+    <w:p/>
+    <w:p>
+      <w:r>
+        <w:br/>
+      </w:r>
+    </w:p>
+    <w:p>
+      <w:r>
+        <w:br w:type="page"/>
+      </w:r>
+    </w:p>
+    <w:p>
+      <w:r>
+        <w:lastRenderedPageBreak/>
+        <w:t>Targets para clasificación</w:t>
+      </w:r>
+    </w:p>
+    <w:p>
+      <w:r>
+        <w:t xml:space="preserve">El </w:t>
+      </w:r>
+      <w:proofErr w:type="gramStart"/>
+      <w:r>
+        <w:t>target</w:t>
+      </w:r>
+      <w:proofErr w:type="gramEnd"/>
+      <w:r>
+        <w:t xml:space="preserve"> de la clasificación es una variable con un numero de variables discreto, el </w:t>
+      </w:r>
+      <w:proofErr w:type="spellStart"/>
+      <w:r>
+        <w:t>mas</w:t>
+      </w:r>
+      <w:proofErr w:type="spellEnd"/>
+      <w:r>
+        <w:t xml:space="preserve"> común es un target binario. 2 posibles valores.</w:t>
+      </w:r>
+    </w:p>
+    <w:p>
+      <w:r>
+        <w:t xml:space="preserve">Hay que crear un </w:t>
+      </w:r>
+      <w:proofErr w:type="gramStart"/>
+      <w:r>
+        <w:t>target</w:t>
+      </w:r>
+      <w:proofErr w:type="gramEnd"/>
+      <w:r>
+        <w:t xml:space="preserve"> a partir de datos continuos</w:t>
+      </w:r>
+    </w:p>
+    <w:p>
+      <w:pPr>
+        <w:pStyle w:val="ListParagraph"/>
+        <w:numPr>
+          <w:ilvl w:val="0"/>
+          <w:numId w:val="1"/>
+        </w:numPr>
+      </w:pPr>
+      <w:r>
+        <w:t>Se puede crear una variable a partir</w:t>
+      </w:r>
+      <w:r>
+        <w:t xml:space="preserve"> de un </w:t>
+      </w:r>
+      <w:proofErr w:type="spellStart"/>
+      <w:r>
+        <w:t>numero</w:t>
+      </w:r>
+      <w:proofErr w:type="spellEnd"/>
+      <w:r>
+        <w:t xml:space="preserve"> determinado de </w:t>
+      </w:r>
+      <w:proofErr w:type="spellStart"/>
+      <w:r>
+        <w:t>likes</w:t>
+      </w:r>
+      <w:proofErr w:type="spellEnd"/>
+      <w:r>
+        <w:t>.</w:t>
+      </w:r>
+    </w:p>
+    <w:p>
+      <w:r>
+        <w:t xml:space="preserve">Los datos tienen muchísimos </w:t>
+      </w:r>
+      <w:proofErr w:type="spellStart"/>
+      <w:r>
+        <w:t>outliers</w:t>
+      </w:r>
+      <w:proofErr w:type="spellEnd"/>
+      <w:r>
+        <w:t>, lo cual perjudica al modelo</w:t>
+      </w:r>
+    </w:p>
+    <w:p>
+      <w:r>
+        <w:t xml:space="preserve">Hay que tener cuidado con escoger un </w:t>
+      </w:r>
+      <w:proofErr w:type="gramStart"/>
+      <w:r>
+        <w:t>target</w:t>
+      </w:r>
+      <w:proofErr w:type="gramEnd"/>
+      <w:r>
+        <w:t xml:space="preserve"> demasiado alto con muy poca representación porque el modelo siempre va a predecir el mismo valor. Se arregla diciendo el coste de acertar y fallar, estableciendo un castigo dependiendo de porque falla el modelo</w:t>
+      </w:r>
+      <w:r>
+        <w:br w:type="page"/>
+      </w:r>
+    </w:p>
+    <w:p>
+      <w:proofErr w:type="spellStart"/>
+      <w:r>
+        <w:lastRenderedPageBreak/>
+        <w:t>Stuff</w:t>
+      </w:r>
+      <w:proofErr w:type="spellEnd"/>
+      <w:r>
+        <w:t xml:space="preserve"> </w:t>
+      </w:r>
+      <w:proofErr w:type="spellStart"/>
+      <w:r>
+        <w:t>to</w:t>
+      </w:r>
+      <w:proofErr w:type="spellEnd"/>
+      <w:r>
+        <w:t xml:space="preserve"> </w:t>
+      </w:r>
+      <w:proofErr w:type="spellStart"/>
+      <w:r>
+        <w:t>consider</w:t>
+      </w:r>
+      <w:proofErr w:type="spellEnd"/>
+    </w:p>
+    <w:p>
+      <w:r>
+        <w:t xml:space="preserve">Para saber si el tweet es relevante para crear un </w:t>
+      </w:r>
+      <w:proofErr w:type="spellStart"/>
+      <w:r>
+        <w:t>articulo</w:t>
+      </w:r>
+      <w:proofErr w:type="spellEnd"/>
+      <w:r>
+        <w:t xml:space="preserve">, hay que saber cuanto se tarda en crear un </w:t>
+      </w:r>
+      <w:proofErr w:type="spellStart"/>
+      <w:r>
+        <w:t>articulo</w:t>
+      </w:r>
+      <w:proofErr w:type="spellEnd"/>
+      <w:r>
+        <w:t xml:space="preserve">, cuanto cobra un periodista por ese articulo y cuanto gana la empresa por visita </w:t>
+      </w:r>
+      <w:proofErr w:type="spellStart"/>
+      <w:r>
+        <w:t>aprox</w:t>
+      </w:r>
+      <w:proofErr w:type="spellEnd"/>
+      <w:r>
+        <w:t xml:space="preserve">, cuanto se convierte de visita a tweet a visita a la </w:t>
+      </w:r>
+      <w:proofErr w:type="spellStart"/>
+      <w:r>
+        <w:t>pagina</w:t>
+      </w:r>
+      <w:proofErr w:type="spellEnd"/>
+      <w:r>
+        <w:t>.</w:t>
+      </w:r>
+    </w:p>
+    <w:p>
+      <w:r>
+        <w:t>Se va a hacer contenido relacionado al tweet, por lo que importa es la visitas/</w:t>
+      </w:r>
+      <w:proofErr w:type="spellStart"/>
+      <w:r>
+        <w:t>interacion</w:t>
+      </w:r>
+      <w:proofErr w:type="spellEnd"/>
+      <w:r>
+        <w:t xml:space="preserve"> de la gente </w:t>
+      </w:r>
+      <w:proofErr w:type="spellStart"/>
+      <w:r>
+        <w:t>mas</w:t>
+      </w:r>
+      <w:proofErr w:type="spellEnd"/>
+      <w:r>
+        <w:t xml:space="preserve"> que los </w:t>
+      </w:r>
+      <w:proofErr w:type="spellStart"/>
+      <w:r>
+        <w:t>retweets</w:t>
+      </w:r>
+      <w:proofErr w:type="spellEnd"/>
+      <w:r>
+        <w:t>/</w:t>
+      </w:r>
+      <w:proofErr w:type="spellStart"/>
+      <w:r>
+        <w:t>likes</w:t>
+      </w:r>
+      <w:proofErr w:type="spellEnd"/>
+    </w:p>
+    <w:p>
+      <w:proofErr w:type="gramStart"/>
+      <w:r>
+        <w:t>Tener en cuenta el tiempo de los tweets?</w:t>
+      </w:r>
+      <w:proofErr w:type="gramEnd"/>
+    </w:p>
+    <w:p>
       <w:pPr>
         <w:rPr>
-          <w:lang w:val="en-GB"/>
+          <w:b/>
+          <w:bCs/>
         </w:rPr>
       </w:pPr>
       <w:r>
         <w:rPr>
-          <w:lang w:val="en-GB"/>
+          <w:b/>
+          <w:bCs/>
         </w:rPr>
-        <w:t>12/02/2024</w:t>
-      </w:r>
-    </w:p>
-    <w:p>
-      <w:pPr>
-        <w:rPr>
-          <w:lang w:val="en-GB"/>
-        </w:rPr>
-      </w:pPr>
+        <w:t>Target se podría considerar cualquier variable que cambia con el tiempo</w:t>
+      </w:r>
     </w:p>
     <w:sectPr>
       <w:pgSz w:w="11906" w:h="16838"/>
@@ -30,6 +371,126 @@
     </w:sectPr>
   </w:body>
 </w:document>
+</file>
+
+<file path=word/numbering.xml><?xml version="1.0" encoding="utf-8"?>
+<w:numbering xmlns:wpc="http://schemas.microsoft.com/office/word/2010/wordprocessingCanvas" xmlns:cx="http://schemas.microsoft.com/office/drawing/2014/chartex" xmlns:cx1="http://schemas.microsoft.com/office/drawing/2015/9/8/chartex" xmlns:cx2="http://schemas.microsoft.com/office/drawing/2015/10/21/chartex" xmlns:cx3="http://schemas.microsoft.com/office/drawing/2016/5/9/chartex" xmlns:cx4="http://schemas.microsoft.com/office/drawing/2016/5/10/chartex" xmlns:cx5="http://schemas.microsoft.com/office/drawing/2016/5/11/chartex" xmlns:cx6="http://schemas.microsoft.com/office/drawing/2016/5/12/chartex" xmlns:cx7="http://schemas.microsoft.com/office/drawing/2016/5/13/chartex" xmlns:cx8="http://schemas.microsoft.com/office/drawing/2016/5/14/chartex" xmlns:mc="http://schemas.openxmlformats.org/markup-compatibility/2006" xmlns:aink="http://schemas.microsoft.com/office/drawing/2016/ink" xmlns:am3d="http://schemas.microsoft.com/office/drawing/2017/model3d" xmlns:o="urn:schemas-microsoft-com:office:office" xmlns:oel="http://schemas.microsoft.com/office/2019/extlst" xmlns:r="http://schemas.openxmlformats.org/officeDocument/2006/relationships" xmlns:m="http://schemas.openxmlformats.org/officeDocument/2006/math" xmlns:v="urn:schemas-microsoft-com:vml" xmlns:wp14="http://schemas.microsoft.com/office/word/2010/wordprocessingDrawing" xmlns:wp="http://schemas.openxmlformats.org/drawingml/2006/wordprocessingDrawing" xmlns:w10="urn:schemas-microsoft-com:office:word" xmlns:w="http://schemas.openxmlformats.org/wordprocessingml/2006/main" xmlns:w14="http://schemas.microsoft.com/office/word/2010/wordml" xmlns:w15="http://schemas.microsoft.com/office/word/2012/wordml" xmlns:w16cex="http://schemas.microsoft.com/office/word/2018/wordml/cex" xmlns:w16cid="http://schemas.microsoft.com/office/word/2016/wordml/cid" xmlns:w16="http://schemas.microsoft.com/office/word/2018/wordml" xmlns:w16sdtdh="http://schemas.microsoft.com/office/word/2020/wordml/sdtdatahash" xmlns:w16se="http://schemas.microsoft.com/office/word/2015/wordml/symex" xmlns:wpg="http://schemas.microsoft.com/office/word/2010/wordprocessingGroup" xmlns:wpi="http://schemas.microsoft.com/office/word/2010/wordprocessingInk" xmlns:wne="http://schemas.microsoft.com/office/word/2006/wordml" xmlns:wps="http://schemas.microsoft.com/office/word/2010/wordprocessingShape" mc:Ignorable="w14 w15 w16se w16cid w16 w16cex w16sdtdh wp14">
+  <w:abstractNum w:abstractNumId="0" w15:restartNumberingAfterBreak="0">
+    <w:nsid w:val="085C5065"/>
+    <w:multiLevelType w:val="hybridMultilevel"/>
+    <w:tmpl w:val="BC220622"/>
+    <w:lvl w:ilvl="0" w:tplc="0306715E">
+      <w:numFmt w:val="bullet"/>
+      <w:lvlText w:val=""/>
+      <w:lvlJc w:val="left"/>
+      <w:pPr>
+        <w:ind w:left="720" w:hanging="360"/>
+      </w:pPr>
+      <w:rPr>
+        <w:rFonts w:ascii="Symbol" w:eastAsiaTheme="minorHAnsi" w:hAnsi="Symbol" w:cstheme="minorBidi" w:hint="default"/>
+      </w:rPr>
+    </w:lvl>
+    <w:lvl w:ilvl="1" w:tplc="04090003" w:tentative="1">
+      <w:start w:val="1"/>
+      <w:numFmt w:val="bullet"/>
+      <w:lvlText w:val="o"/>
+      <w:lvlJc w:val="left"/>
+      <w:pPr>
+        <w:ind w:left="1440" w:hanging="360"/>
+      </w:pPr>
+      <w:rPr>
+        <w:rFonts w:ascii="Courier New" w:hAnsi="Courier New" w:cs="Courier New" w:hint="default"/>
+      </w:rPr>
+    </w:lvl>
+    <w:lvl w:ilvl="2" w:tplc="04090005" w:tentative="1">
+      <w:start w:val="1"/>
+      <w:numFmt w:val="bullet"/>
+      <w:lvlText w:val=""/>
+      <w:lvlJc w:val="left"/>
+      <w:pPr>
+        <w:ind w:left="2160" w:hanging="360"/>
+      </w:pPr>
+      <w:rPr>
+        <w:rFonts w:ascii="Wingdings" w:hAnsi="Wingdings" w:hint="default"/>
+      </w:rPr>
+    </w:lvl>
+    <w:lvl w:ilvl="3" w:tplc="04090001" w:tentative="1">
+      <w:start w:val="1"/>
+      <w:numFmt w:val="bullet"/>
+      <w:lvlText w:val=""/>
+      <w:lvlJc w:val="left"/>
+      <w:pPr>
+        <w:ind w:left="2880" w:hanging="360"/>
+      </w:pPr>
+      <w:rPr>
+        <w:rFonts w:ascii="Symbol" w:hAnsi="Symbol" w:hint="default"/>
+      </w:rPr>
+    </w:lvl>
+    <w:lvl w:ilvl="4" w:tplc="04090003" w:tentative="1">
+      <w:start w:val="1"/>
+      <w:numFmt w:val="bullet"/>
+      <w:lvlText w:val="o"/>
+      <w:lvlJc w:val="left"/>
+      <w:pPr>
+        <w:ind w:left="3600" w:hanging="360"/>
+      </w:pPr>
+      <w:rPr>
+        <w:rFonts w:ascii="Courier New" w:hAnsi="Courier New" w:cs="Courier New" w:hint="default"/>
+      </w:rPr>
+    </w:lvl>
+    <w:lvl w:ilvl="5" w:tplc="04090005" w:tentative="1">
+      <w:start w:val="1"/>
+      <w:numFmt w:val="bullet"/>
+      <w:lvlText w:val=""/>
+      <w:lvlJc w:val="left"/>
+      <w:pPr>
+        <w:ind w:left="4320" w:hanging="360"/>
+      </w:pPr>
+      <w:rPr>
+        <w:rFonts w:ascii="Wingdings" w:hAnsi="Wingdings" w:hint="default"/>
+      </w:rPr>
+    </w:lvl>
+    <w:lvl w:ilvl="6" w:tplc="04090001" w:tentative="1">
+      <w:start w:val="1"/>
+      <w:numFmt w:val="bullet"/>
+      <w:lvlText w:val=""/>
+      <w:lvlJc w:val="left"/>
+      <w:pPr>
+        <w:ind w:left="5040" w:hanging="360"/>
+      </w:pPr>
+      <w:rPr>
+        <w:rFonts w:ascii="Symbol" w:hAnsi="Symbol" w:hint="default"/>
+      </w:rPr>
+    </w:lvl>
+    <w:lvl w:ilvl="7" w:tplc="04090003" w:tentative="1">
+      <w:start w:val="1"/>
+      <w:numFmt w:val="bullet"/>
+      <w:lvlText w:val="o"/>
+      <w:lvlJc w:val="left"/>
+      <w:pPr>
+        <w:ind w:left="5760" w:hanging="360"/>
+      </w:pPr>
+      <w:rPr>
+        <w:rFonts w:ascii="Courier New" w:hAnsi="Courier New" w:cs="Courier New" w:hint="default"/>
+      </w:rPr>
+    </w:lvl>
+    <w:lvl w:ilvl="8" w:tplc="04090005" w:tentative="1">
+      <w:start w:val="1"/>
+      <w:numFmt w:val="bullet"/>
+      <w:lvlText w:val=""/>
+      <w:lvlJc w:val="left"/>
+      <w:pPr>
+        <w:ind w:left="6480" w:hanging="360"/>
+      </w:pPr>
+      <w:rPr>
+        <w:rFonts w:ascii="Wingdings" w:hAnsi="Wingdings" w:hint="default"/>
+      </w:rPr>
+    </w:lvl>
+  </w:abstractNum>
+  <w:num w:numId="1" w16cid:durableId="1141384777">
+    <w:abstractNumId w:val="0"/>
+  </w:num>
+</w:numbering>
 </file>
 
 <file path=word/styles.xml><?xml version="1.0" encoding="utf-8"?>
@@ -462,6 +923,17 @@
     <w:semiHidden/>
     <w:unhideWhenUsed/>
   </w:style>
+  <w:style w:type="paragraph" w:styleId="ListParagraph">
+    <w:name w:val="List Paragraph"/>
+    <w:basedOn w:val="Normal"/>
+    <w:uiPriority w:val="34"/>
+    <w:qFormat/>
+    <w:rsid w:val="00345523"/>
+    <w:pPr>
+      <w:ind w:left="720"/>
+      <w:contextualSpacing/>
+    </w:pPr>
+  </w:style>
 </w:styles>
 </file>
 

--- a/SistemasDeAprendizajeAutomatico/Andreas/2-Twitter/JBSL-Twitter-Notes_Dirty.docx
+++ b/SistemasDeAprendizajeAutomatico/Andreas/2-Twitter/JBSL-Twitter-Notes_Dirty.docx
@@ -361,6 +361,167 @@
           <w:bCs/>
         </w:rPr>
         <w:t>Target se podría considerar cualquier variable que cambia con el tiempo</w:t>
+      </w:r>
+    </w:p>
+    <w:p>
+      <w:pPr>
+        <w:rPr>
+          <w:b/>
+          <w:bCs/>
+        </w:rPr>
+      </w:pPr>
+    </w:p>
+    <w:p>
+      <w:pPr>
+        <w:rPr>
+          <w:b/>
+          <w:bCs/>
+        </w:rPr>
+      </w:pPr>
+      <w:r>
+        <w:rPr>
+          <w:b/>
+          <w:bCs/>
+        </w:rPr>
+        <w:br w:type="page"/>
+      </w:r>
+    </w:p>
+    <w:p>
+      <w:r>
+        <w:lastRenderedPageBreak/>
+        <w:t>04/03/2024</w:t>
+      </w:r>
+    </w:p>
+    <w:p>
+      <w:r>
+        <w:t>Predicción</w:t>
+      </w:r>
+    </w:p>
+    <w:p>
+      <w:proofErr w:type="spellStart"/>
+      <w:r>
+        <w:t>Predict</w:t>
+      </w:r>
+      <w:proofErr w:type="spellEnd"/>
+      <w:r>
+        <w:t xml:space="preserve"> vs </w:t>
+      </w:r>
+      <w:proofErr w:type="spellStart"/>
+      <w:r>
+        <w:t>predict_proba</w:t>
+      </w:r>
+      <w:proofErr w:type="spellEnd"/>
+    </w:p>
+    <w:p>
+      <w:proofErr w:type="spellStart"/>
+      <w:r>
+        <w:t>Predict_proba</w:t>
+      </w:r>
+      <w:proofErr w:type="spellEnd"/>
+      <w:r>
+        <w:t xml:space="preserve"> da un array de probabilidades entre 0 y 1. Permite indicar un umbral para que se considere una clase a partir de dicho umbral.</w:t>
+      </w:r>
+    </w:p>
+    <w:p>
+      <w:r>
+        <w:t xml:space="preserve">El modelo te otorga una </w:t>
+      </w:r>
+      <w:proofErr w:type="gramStart"/>
+      <w:r>
+        <w:t>predicción</w:t>
+      </w:r>
+      <w:proofErr w:type="gramEnd"/>
+      <w:r>
+        <w:t xml:space="preserve"> pero tu tienes que decidir que hacer con esa </w:t>
+      </w:r>
+      <w:r>
+        <w:t>predicción.</w:t>
+      </w:r>
+    </w:p>
+    <w:p/>
+    <w:p>
+      <w:r>
+        <w:t>Modelos</w:t>
+      </w:r>
+    </w:p>
+    <w:p>
+      <w:pPr>
+        <w:pStyle w:val="ListParagraph"/>
+        <w:numPr>
+          <w:ilvl w:val="0"/>
+          <w:numId w:val="1"/>
+        </w:numPr>
+      </w:pPr>
+      <w:r>
+        <w:t xml:space="preserve">Regresión </w:t>
+      </w:r>
+      <w:proofErr w:type="spellStart"/>
+      <w:r>
+        <w:t>Logistica</w:t>
+      </w:r>
+      <w:proofErr w:type="spellEnd"/>
+    </w:p>
+    <w:p>
+      <w:pPr>
+        <w:pStyle w:val="ListParagraph"/>
+        <w:numPr>
+          <w:ilvl w:val="0"/>
+          <w:numId w:val="1"/>
+        </w:numPr>
+      </w:pPr>
+      <w:r>
+        <w:t xml:space="preserve">Modelos en árbol: los mas versátiles, existen el básico y luego optimizaciones de estos modelos donde se hace </w:t>
+      </w:r>
+      <w:proofErr w:type="spellStart"/>
+      <w:r>
+        <w:t>ensambling</w:t>
+      </w:r>
+      <w:proofErr w:type="spellEnd"/>
+    </w:p>
+    <w:p>
+      <w:pPr>
+        <w:pStyle w:val="ListParagraph"/>
+        <w:numPr>
+          <w:ilvl w:val="0"/>
+          <w:numId w:val="1"/>
+        </w:numPr>
+      </w:pPr>
+      <w:proofErr w:type="gramStart"/>
+      <w:r>
+        <w:t>Redes neuronal</w:t>
+      </w:r>
+      <w:proofErr w:type="gramEnd"/>
+    </w:p>
+    <w:p/>
+    <w:p>
+      <w:r>
+        <w:t xml:space="preserve">Cuanto mas complejo es un modelo, mas probabilidad hay de que ocurra </w:t>
+      </w:r>
+      <w:proofErr w:type="spellStart"/>
+      <w:r>
+        <w:t>overfitting</w:t>
+      </w:r>
+      <w:proofErr w:type="spellEnd"/>
+      <w:r>
+        <w:t xml:space="preserve">. Cuando mas </w:t>
+      </w:r>
+      <w:proofErr w:type="spellStart"/>
+      <w:r>
+        <w:t>esecifico</w:t>
+      </w:r>
+      <w:proofErr w:type="spellEnd"/>
+      <w:r>
+        <w:t xml:space="preserve"> eres, puedes acertar </w:t>
+      </w:r>
+      <w:proofErr w:type="spellStart"/>
+      <w:proofErr w:type="gramStart"/>
+      <w:r>
+        <w:t>mas</w:t>
+      </w:r>
+      <w:proofErr w:type="spellEnd"/>
+      <w:proofErr w:type="gramEnd"/>
+      <w:r>
+        <w:t xml:space="preserve"> pero también puedes fallar mas</w:t>
       </w:r>
     </w:p>
     <w:sectPr>

--- a/SistemasDeAprendizajeAutomatico/Andreas/2-Twitter/JBSL-Twitter-Notes_Dirty.docx
+++ b/SistemasDeAprendizajeAutomatico/Andreas/2-Twitter/JBSL-Twitter-Notes_Dirty.docx
@@ -3,17 +3,30 @@
 <w:document xmlns:wpc="http://schemas.microsoft.com/office/word/2010/wordprocessingCanvas" xmlns:cx="http://schemas.microsoft.com/office/drawing/2014/chartex" xmlns:cx1="http://schemas.microsoft.com/office/drawing/2015/9/8/chartex" xmlns:cx2="http://schemas.microsoft.com/office/drawing/2015/10/21/chartex" xmlns:cx3="http://schemas.microsoft.com/office/drawing/2016/5/9/chartex" xmlns:cx4="http://schemas.microsoft.com/office/drawing/2016/5/10/chartex" xmlns:cx5="http://schemas.microsoft.com/office/drawing/2016/5/11/chartex" xmlns:cx6="http://schemas.microsoft.com/office/drawing/2016/5/12/chartex" xmlns:cx7="http://schemas.microsoft.com/office/drawing/2016/5/13/chartex" xmlns:cx8="http://schemas.microsoft.com/office/drawing/2016/5/14/chartex" xmlns:mc="http://schemas.openxmlformats.org/markup-compatibility/2006" xmlns:aink="http://schemas.microsoft.com/office/drawing/2016/ink" xmlns:am3d="http://schemas.microsoft.com/office/drawing/2017/model3d" xmlns:o="urn:schemas-microsoft-com:office:office" xmlns:oel="http://schemas.microsoft.com/office/2019/extlst" xmlns:r="http://schemas.openxmlformats.org/officeDocument/2006/relationships" xmlns:m="http://schemas.openxmlformats.org/officeDocument/2006/math" xmlns:v="urn:schemas-microsoft-com:vml" xmlns:wp14="http://schemas.microsoft.com/office/word/2010/wordprocessingDrawing" xmlns:wp="http://schemas.openxmlformats.org/drawingml/2006/wordprocessingDrawing" xmlns:w10="urn:schemas-microsoft-com:office:word" xmlns:w="http://schemas.openxmlformats.org/wordprocessingml/2006/main" xmlns:w14="http://schemas.microsoft.com/office/word/2010/wordml" xmlns:w15="http://schemas.microsoft.com/office/word/2012/wordml" xmlns:w16cex="http://schemas.microsoft.com/office/word/2018/wordml/cex" xmlns:w16cid="http://schemas.microsoft.com/office/word/2016/wordml/cid" xmlns:w16="http://schemas.microsoft.com/office/word/2018/wordml" xmlns:w16sdtdh="http://schemas.microsoft.com/office/word/2020/wordml/sdtdatahash" xmlns:w16se="http://schemas.microsoft.com/office/word/2015/wordml/symex" xmlns:wpg="http://schemas.microsoft.com/office/word/2010/wordprocessingGroup" xmlns:wpi="http://schemas.microsoft.com/office/word/2010/wordprocessingInk" xmlns:wne="http://schemas.microsoft.com/office/word/2006/wordml" xmlns:wps="http://schemas.microsoft.com/office/word/2010/wordprocessingShape" mc:Ignorable="w14 w15 w16se w16cid w16 w16cex w16sdtdh wp14">
   <w:body>
     <w:p>
+      <w:pPr>
+        <w:jc w:val="both"/>
+      </w:pPr>
       <w:r>
         <w:t>12/02/2024</w:t>
       </w:r>
     </w:p>
-    <w:p/>
-    <w:p>
+    <w:p>
+      <w:pPr>
+        <w:jc w:val="both"/>
+      </w:pPr>
+    </w:p>
+    <w:p>
+      <w:pPr>
+        <w:jc w:val="both"/>
+      </w:pPr>
       <w:r>
         <w:t>19/02/2024</w:t>
       </w:r>
     </w:p>
     <w:p>
+      <w:pPr>
+        <w:jc w:val="both"/>
+      </w:pPr>
       <w:r>
         <w:t>Predecir popularidad de tweets</w:t>
       </w:r>
@@ -28,6 +41,7 @@
           <w:ilvl w:val="0"/>
           <w:numId w:val="1"/>
         </w:numPr>
+        <w:jc w:val="both"/>
       </w:pPr>
       <w:r>
         <w:t>Regresión: valores continuos</w:t>
@@ -40,17 +54,24 @@
           <w:ilvl w:val="0"/>
           <w:numId w:val="1"/>
         </w:numPr>
+        <w:jc w:val="both"/>
       </w:pPr>
       <w:r>
         <w:t>Clasificación: valores discretos (número limitado de opciones)</w:t>
       </w:r>
     </w:p>
     <w:p>
+      <w:pPr>
+        <w:jc w:val="both"/>
+      </w:pPr>
       <w:r>
         <w:t>Los problemas de regresión se pueden transformar en problemas de clasificación (para responder a preguntas sí o no).</w:t>
       </w:r>
     </w:p>
     <w:p>
+      <w:pPr>
+        <w:jc w:val="both"/>
+      </w:pPr>
       <w:r>
         <w:t>Es importante recalcar que los modelos predicen una probabilidad, pero después hay que darle significado a esa probabilidad</w:t>
       </w:r>
@@ -59,21 +80,33 @@
       </w:r>
     </w:p>
     <w:p>
+      <w:pPr>
+        <w:jc w:val="both"/>
+      </w:pPr>
       <w:r>
         <w:t>No es lo mismo predecir un ‘no’ cuando la respuesta es ‘si’ que predecir un ‘si’ cuando la respuesta es no (ejemplo detección enfermedades)</w:t>
       </w:r>
     </w:p>
     <w:p>
+      <w:pPr>
+        <w:jc w:val="both"/>
+      </w:pPr>
       <w:r>
         <w:t>Datos</w:t>
       </w:r>
     </w:p>
     <w:p>
+      <w:pPr>
+        <w:jc w:val="both"/>
+      </w:pPr>
       <w:r>
         <w:t>Hay dos conjuntos de datos que se han de relacionar.</w:t>
       </w:r>
     </w:p>
     <w:p>
+      <w:pPr>
+        <w:jc w:val="both"/>
+      </w:pPr>
       <w:r>
         <w:t xml:space="preserve">No hay ninguna variable que sea un </w:t>
       </w:r>
@@ -87,26 +120,41 @@
       </w:r>
     </w:p>
     <w:p>
+      <w:pPr>
+        <w:jc w:val="both"/>
+      </w:pPr>
       <w:r>
         <w:t>Contexto</w:t>
       </w:r>
     </w:p>
     <w:p>
+      <w:pPr>
+        <w:jc w:val="both"/>
+      </w:pPr>
       <w:r>
         <w:t>Eres una empresa que busca crecer su negocia a través a de publicar mensajes en redes sociales (Content marketing). Atraer clientes a través de un producto.</w:t>
       </w:r>
     </w:p>
     <w:p>
+      <w:pPr>
+        <w:jc w:val="both"/>
+      </w:pPr>
       <w:r>
         <w:t>Quieren buscar tweets populares para crear contenido alrededor de ese tweet, lo antes posible.</w:t>
       </w:r>
     </w:p>
     <w:p>
+      <w:pPr>
+        <w:jc w:val="both"/>
+      </w:pPr>
       <w:r>
         <w:t>Para ello nos piden crear un modelo que detecte que tweets van a ser populares lo antes posible.</w:t>
       </w:r>
     </w:p>
     <w:p>
+      <w:pPr>
+        <w:jc w:val="both"/>
+      </w:pPr>
       <w:r>
         <w:t xml:space="preserve">Los datos son </w:t>
       </w:r>
@@ -135,24 +183,40 @@
         <w:t>.</w:t>
       </w:r>
     </w:p>
-    <w:p/>
-    <w:p>
+    <w:p>
+      <w:pPr>
+        <w:jc w:val="both"/>
+      </w:pPr>
+    </w:p>
+    <w:p>
+      <w:pPr>
+        <w:jc w:val="both"/>
+      </w:pPr>
       <w:r>
         <w:br/>
       </w:r>
     </w:p>
     <w:p>
+      <w:pPr>
+        <w:jc w:val="both"/>
+      </w:pPr>
       <w:r>
         <w:br w:type="page"/>
       </w:r>
     </w:p>
     <w:p>
+      <w:pPr>
+        <w:jc w:val="both"/>
+      </w:pPr>
       <w:r>
         <w:lastRenderedPageBreak/>
         <w:t>Targets para clasificación</w:t>
       </w:r>
     </w:p>
     <w:p>
+      <w:pPr>
+        <w:jc w:val="both"/>
+      </w:pPr>
       <w:r>
         <w:t xml:space="preserve">El </w:t>
       </w:r>
@@ -174,6 +238,9 @@
       </w:r>
     </w:p>
     <w:p>
+      <w:pPr>
+        <w:jc w:val="both"/>
+      </w:pPr>
       <w:r>
         <w:t xml:space="preserve">Hay que crear un </w:t>
       </w:r>
@@ -193,6 +260,7 @@
           <w:ilvl w:val="0"/>
           <w:numId w:val="1"/>
         </w:numPr>
+        <w:jc w:val="both"/>
       </w:pPr>
       <w:r>
         <w:t>Se puede crear una variable a partir</w:t>
@@ -218,6 +286,9 @@
       </w:r>
     </w:p>
     <w:p>
+      <w:pPr>
+        <w:jc w:val="both"/>
+      </w:pPr>
       <w:r>
         <w:t xml:space="preserve">Los datos tienen muchísimos </w:t>
       </w:r>
@@ -231,6 +302,9 @@
       </w:r>
     </w:p>
     <w:p>
+      <w:pPr>
+        <w:jc w:val="both"/>
+      </w:pPr>
       <w:r>
         <w:t xml:space="preserve">Hay que tener cuidado con escoger un </w:t>
       </w:r>
@@ -247,6 +321,9 @@
       </w:r>
     </w:p>
     <w:p>
+      <w:pPr>
+        <w:jc w:val="both"/>
+      </w:pPr>
       <w:proofErr w:type="spellStart"/>
       <w:r>
         <w:lastRenderedPageBreak/>
@@ -271,6 +348,9 @@
       <w:proofErr w:type="spellEnd"/>
     </w:p>
     <w:p>
+      <w:pPr>
+        <w:jc w:val="both"/>
+      </w:pPr>
       <w:r>
         <w:t xml:space="preserve">Para saber si el tweet es relevante para crear un </w:t>
       </w:r>
@@ -308,6 +388,9 @@
       </w:r>
     </w:p>
     <w:p>
+      <w:pPr>
+        <w:jc w:val="both"/>
+      </w:pPr>
       <w:r>
         <w:t>Se va a hacer contenido relacionado al tweet, por lo que importa es la visitas/</w:t>
       </w:r>
@@ -342,6 +425,9 @@
       <w:proofErr w:type="spellEnd"/>
     </w:p>
     <w:p>
+      <w:pPr>
+        <w:jc w:val="both"/>
+      </w:pPr>
       <w:proofErr w:type="gramStart"/>
       <w:r>
         <w:t>Tener en cuenta el tiempo de los tweets?</w:t>
@@ -350,6 +436,7 @@
     </w:p>
     <w:p>
       <w:pPr>
+        <w:jc w:val="both"/>
         <w:rPr>
           <w:b/>
           <w:bCs/>
@@ -365,6 +452,7 @@
     </w:p>
     <w:p>
       <w:pPr>
+        <w:jc w:val="both"/>
         <w:rPr>
           <w:b/>
           <w:bCs/>
@@ -373,6 +461,7 @@
     </w:p>
     <w:p>
       <w:pPr>
+        <w:jc w:val="both"/>
         <w:rPr>
           <w:b/>
           <w:bCs/>
@@ -387,17 +476,26 @@
       </w:r>
     </w:p>
     <w:p>
+      <w:pPr>
+        <w:jc w:val="both"/>
+      </w:pPr>
       <w:r>
         <w:lastRenderedPageBreak/>
         <w:t>04/03/2024</w:t>
       </w:r>
     </w:p>
     <w:p>
+      <w:pPr>
+        <w:jc w:val="both"/>
+      </w:pPr>
       <w:r>
         <w:t>Predicción</w:t>
       </w:r>
     </w:p>
     <w:p>
+      <w:pPr>
+        <w:jc w:val="both"/>
+      </w:pPr>
       <w:proofErr w:type="spellStart"/>
       <w:r>
         <w:t>Predict</w:t>
@@ -413,6 +511,9 @@
       <w:proofErr w:type="spellEnd"/>
     </w:p>
     <w:p>
+      <w:pPr>
+        <w:jc w:val="both"/>
+      </w:pPr>
       <w:proofErr w:type="spellStart"/>
       <w:r>
         <w:t>Predict_proba</w:t>
@@ -423,6 +524,9 @@
       </w:r>
     </w:p>
     <w:p>
+      <w:pPr>
+        <w:jc w:val="both"/>
+      </w:pPr>
       <w:r>
         <w:t xml:space="preserve">El modelo te otorga una </w:t>
       </w:r>
@@ -438,8 +542,15 @@
         <w:t>predicción.</w:t>
       </w:r>
     </w:p>
-    <w:p/>
-    <w:p>
+    <w:p>
+      <w:pPr>
+        <w:jc w:val="both"/>
+      </w:pPr>
+    </w:p>
+    <w:p>
+      <w:pPr>
+        <w:jc w:val="both"/>
+      </w:pPr>
       <w:r>
         <w:t>Modelos</w:t>
       </w:r>
@@ -451,6 +562,7 @@
           <w:ilvl w:val="0"/>
           <w:numId w:val="1"/>
         </w:numPr>
+        <w:jc w:val="both"/>
       </w:pPr>
       <w:r>
         <w:t xml:space="preserve">Regresión </w:t>
@@ -468,6 +580,7 @@
           <w:ilvl w:val="0"/>
           <w:numId w:val="1"/>
         </w:numPr>
+        <w:jc w:val="both"/>
       </w:pPr>
       <w:r>
         <w:t xml:space="preserve">Modelos en árbol: los mas versátiles, existen el básico y luego optimizaciones de estos modelos donde se hace </w:t>
@@ -485,6 +598,7 @@
           <w:ilvl w:val="0"/>
           <w:numId w:val="1"/>
         </w:numPr>
+        <w:jc w:val="both"/>
       </w:pPr>
       <w:proofErr w:type="gramStart"/>
       <w:r>
@@ -492,8 +606,15 @@
       </w:r>
       <w:proofErr w:type="gramEnd"/>
     </w:p>
-    <w:p/>
-    <w:p>
+    <w:p>
+      <w:pPr>
+        <w:jc w:val="both"/>
+      </w:pPr>
+    </w:p>
+    <w:p>
+      <w:pPr>
+        <w:jc w:val="both"/>
+      </w:pPr>
       <w:r>
         <w:t xml:space="preserve">Cuanto mas complejo es un modelo, mas probabilidad hay de que ocurra </w:t>
       </w:r>
@@ -503,7 +624,15 @@
       </w:r>
       <w:proofErr w:type="spellEnd"/>
       <w:r>
-        <w:t xml:space="preserve">. Cuando mas </w:t>
+        <w:t xml:space="preserve">. Cuando </w:t>
+      </w:r>
+      <w:proofErr w:type="spellStart"/>
+      <w:r>
+        <w:t>mas</w:t>
+      </w:r>
+      <w:proofErr w:type="spellEnd"/>
+      <w:r>
+        <w:t xml:space="preserve"> </w:t>
       </w:r>
       <w:proofErr w:type="spellStart"/>
       <w:r>
@@ -522,6 +651,88 @@
       <w:proofErr w:type="gramEnd"/>
       <w:r>
         <w:t xml:space="preserve"> pero también puedes fallar mas</w:t>
+      </w:r>
+    </w:p>
+    <w:p>
+      <w:pPr>
+        <w:jc w:val="both"/>
+      </w:pPr>
+      <w:r>
+        <w:br w:type="page"/>
+      </w:r>
+    </w:p>
+    <w:p>
+      <w:pPr>
+        <w:jc w:val="both"/>
+      </w:pPr>
+      <w:r>
+        <w:lastRenderedPageBreak/>
+        <w:t>11/03/2024</w:t>
+      </w:r>
+    </w:p>
+    <w:p>
+      <w:pPr>
+        <w:jc w:val="both"/>
+      </w:pPr>
+      <w:r>
+        <w:t>Optimización</w:t>
+      </w:r>
+    </w:p>
+    <w:p>
+      <w:pPr>
+        <w:jc w:val="both"/>
+      </w:pPr>
+      <w:r>
+        <w:t>Todos los modelos tienen una gran cantidad de parámetros para ajustar su comportamiento</w:t>
+      </w:r>
+      <w:r>
+        <w:t xml:space="preserve">. Probar todas las posibles combinaciones de modelos y parámetros puede resultar una tarea imposible. Para dar saltos muy grandes de rendimiento es necesario cambiar la metodología, sin </w:t>
+      </w:r>
+      <w:r>
+        <w:t>embargo</w:t>
+      </w:r>
+      <w:r>
+        <w:t>, para mejorar ligeramente el modelo, esta técnica resulta útil.</w:t>
+      </w:r>
+    </w:p>
+    <w:p>
+      <w:pPr>
+        <w:jc w:val="both"/>
+      </w:pPr>
+      <w:r>
+        <w:t>La optimización se suele realizar una vez satisfecho con el modelo y metodología ya seleccionado.</w:t>
+      </w:r>
+    </w:p>
+    <w:p>
+      <w:pPr>
+        <w:jc w:val="both"/>
+      </w:pPr>
+      <w:r>
+        <w:t xml:space="preserve">Para realizar estas pruebas de optimización automáticamente, se puede utilizar la herramienta </w:t>
+      </w:r>
+      <w:proofErr w:type="spellStart"/>
+      <w:r>
+        <w:t>GridSearchCV</w:t>
+      </w:r>
+      <w:proofErr w:type="spellEnd"/>
+      <w:r>
+        <w:t>. Entrena el modelo con todas las combinaciones y devuelve la mejor combinación.</w:t>
+      </w:r>
+    </w:p>
+    <w:p>
+      <w:pPr>
+        <w:jc w:val="both"/>
+      </w:pPr>
+      <w:r>
+        <w:t xml:space="preserve">Esta metodología se puede combinar con la herramienta Pipeline para mejorar sus resultados. Es un </w:t>
+      </w:r>
+      <w:proofErr w:type="spellStart"/>
+      <w:r>
+        <w:t>wrapper</w:t>
+      </w:r>
+      <w:proofErr w:type="spellEnd"/>
+      <w:r>
+        <w:t xml:space="preserve"> para ejecutar varios pasos uno detrás de otros</w:t>
       </w:r>
     </w:p>
     <w:sectPr>

--- a/SistemasDeAprendizajeAutomatico/Andreas/2-Twitter/JBSL-Twitter-Notes_Dirty.docx
+++ b/SistemasDeAprendizajeAutomatico/Andreas/2-Twitter/JBSL-Twitter-Notes_Dirty.docx
@@ -733,6 +733,105 @@
       <w:proofErr w:type="spellEnd"/>
       <w:r>
         <w:t xml:space="preserve"> para ejecutar varios pasos uno detrás de otros</w:t>
+      </w:r>
+    </w:p>
+    <w:p>
+      <w:pPr>
+        <w:jc w:val="both"/>
+      </w:pPr>
+    </w:p>
+    <w:p>
+      <w:r>
+        <w:br w:type="page"/>
+      </w:r>
+    </w:p>
+    <w:p>
+      <w:pPr>
+        <w:jc w:val="both"/>
+      </w:pPr>
+      <w:r>
+        <w:lastRenderedPageBreak/>
+        <w:t>15/04/2024</w:t>
+      </w:r>
+    </w:p>
+    <w:p>
+      <w:pPr>
+        <w:jc w:val="both"/>
+      </w:pPr>
+      <w:r>
+        <w:t xml:space="preserve">Probabilidad vs </w:t>
+      </w:r>
+      <w:proofErr w:type="gramStart"/>
+      <w:r>
+        <w:t>target</w:t>
+      </w:r>
+      <w:proofErr w:type="gramEnd"/>
+      <w:r>
+        <w:t xml:space="preserve"> final. La probabilidad no tiene que tomar decisiones por nosotros mismos, nosotros somo los que utilizando esa probabilidad decidimos que hacer con el modelo</w:t>
+      </w:r>
+    </w:p>
+    <w:p>
+      <w:pPr>
+        <w:jc w:val="both"/>
+        <w:rPr>
+          <w:b/>
+          <w:bCs/>
+        </w:rPr>
+      </w:pPr>
+      <w:r>
+        <w:rPr>
+          <w:b/>
+          <w:bCs/>
+        </w:rPr>
+        <w:t>Evaluación</w:t>
+      </w:r>
+    </w:p>
+    <w:p>
+      <w:pPr>
+        <w:jc w:val="both"/>
+      </w:pPr>
+      <w:r>
+        <w:t>Como saber si nuestro modelo nos ayuda a cumplir nuestro objetivo.</w:t>
+      </w:r>
+    </w:p>
+    <w:p>
+      <w:pPr>
+        <w:jc w:val="both"/>
+      </w:pPr>
+      <w:r>
+        <w:t xml:space="preserve">I se utiliza un método de evaluación logarítmico, conviene </w:t>
+      </w:r>
+      <w:proofErr w:type="spellStart"/>
+      <w:r>
+        <w:t>clipear</w:t>
+      </w:r>
+      <w:proofErr w:type="spellEnd"/>
+      <w:r>
+        <w:t xml:space="preserve"> el valor al menos a 0.99 o 0.01 para evitar que te errores infinitos se falla</w:t>
+      </w:r>
+    </w:p>
+    <w:p>
+      <w:pPr>
+        <w:jc w:val="both"/>
+      </w:pPr>
+      <w:r>
+        <w:t>Simulaciones</w:t>
+      </w:r>
+    </w:p>
+    <w:p>
+      <w:pPr>
+        <w:jc w:val="both"/>
+        <w:rPr>
+          <w:b/>
+          <w:bCs/>
+        </w:rPr>
+      </w:pPr>
+      <w:r>
+        <w:rPr>
+          <w:b/>
+          <w:bCs/>
+        </w:rPr>
+        <w:t>Caer en un umbral final</w:t>
       </w:r>
     </w:p>
     <w:sectPr>

--- a/SistemasDeAprendizajeAutomatico/Andreas/2-Twitter/JBSL-Twitter-Notes_Dirty.docx
+++ b/SistemasDeAprendizajeAutomatico/Andreas/2-Twitter/JBSL-Twitter-Notes_Dirty.docx
@@ -833,6 +833,65 @@
         </w:rPr>
         <w:t>Caer en un umbral final</w:t>
       </w:r>
+    </w:p>
+    <w:p>
+      <w:pPr>
+        <w:jc w:val="both"/>
+        <w:rPr>
+          <w:b/>
+          <w:bCs/>
+        </w:rPr>
+      </w:pPr>
+    </w:p>
+    <w:p>
+      <w:pPr>
+        <w:jc w:val="both"/>
+        <w:rPr>
+          <w:b/>
+          <w:bCs/>
+        </w:rPr>
+      </w:pPr>
+    </w:p>
+    <w:p>
+      <w:pPr>
+        <w:rPr>
+          <w:b/>
+          <w:bCs/>
+        </w:rPr>
+      </w:pPr>
+      <w:r>
+        <w:rPr>
+          <w:b/>
+          <w:bCs/>
+        </w:rPr>
+        <w:br w:type="page"/>
+      </w:r>
+    </w:p>
+    <w:p>
+      <w:pPr>
+        <w:jc w:val="both"/>
+        <w:rPr>
+          <w:lang w:val="en-US"/>
+        </w:rPr>
+      </w:pPr>
+      <w:r>
+        <w:lastRenderedPageBreak/>
+        <w:t>2</w:t>
+      </w:r>
+      <w:r>
+        <w:rPr>
+          <w:lang w:val="en-US"/>
+        </w:rPr>
+        <w:t>2/04/2024</w:t>
+      </w:r>
+    </w:p>
+    <w:p>
+      <w:pPr>
+        <w:jc w:val="both"/>
+        <w:rPr>
+          <w:lang w:val="en-US"/>
+        </w:rPr>
+      </w:pPr>
     </w:p>
     <w:sectPr>
       <w:pgSz w:w="11906" w:h="16838"/>

--- a/SistemasDeAprendizajeAutomatico/Andreas/2-Twitter/JBSL-Twitter-Notes_Dirty.docx
+++ b/SistemasDeAprendizajeAutomatico/Andreas/2-Twitter/JBSL-Twitter-Notes_Dirty.docx
@@ -1,6 +1,6 @@
 
 <file path=word/document.xml><?xml version="1.0" encoding="utf-8"?>
-<w:document xmlns:wpc="http://schemas.microsoft.com/office/word/2010/wordprocessingCanvas" xmlns:cx="http://schemas.microsoft.com/office/drawing/2014/chartex" xmlns:cx1="http://schemas.microsoft.com/office/drawing/2015/9/8/chartex" xmlns:cx2="http://schemas.microsoft.com/office/drawing/2015/10/21/chartex" xmlns:cx3="http://schemas.microsoft.com/office/drawing/2016/5/9/chartex" xmlns:cx4="http://schemas.microsoft.com/office/drawing/2016/5/10/chartex" xmlns:cx5="http://schemas.microsoft.com/office/drawing/2016/5/11/chartex" xmlns:cx6="http://schemas.microsoft.com/office/drawing/2016/5/12/chartex" xmlns:cx7="http://schemas.microsoft.com/office/drawing/2016/5/13/chartex" xmlns:cx8="http://schemas.microsoft.com/office/drawing/2016/5/14/chartex" xmlns:mc="http://schemas.openxmlformats.org/markup-compatibility/2006" xmlns:aink="http://schemas.microsoft.com/office/drawing/2016/ink" xmlns:am3d="http://schemas.microsoft.com/office/drawing/2017/model3d" xmlns:o="urn:schemas-microsoft-com:office:office" xmlns:oel="http://schemas.microsoft.com/office/2019/extlst" xmlns:r="http://schemas.openxmlformats.org/officeDocument/2006/relationships" xmlns:m="http://schemas.openxmlformats.org/officeDocument/2006/math" xmlns:v="urn:schemas-microsoft-com:vml" xmlns:wp14="http://schemas.microsoft.com/office/word/2010/wordprocessingDrawing" xmlns:wp="http://schemas.openxmlformats.org/drawingml/2006/wordprocessingDrawing" xmlns:w10="urn:schemas-microsoft-com:office:word" xmlns:w="http://schemas.openxmlformats.org/wordprocessingml/2006/main" xmlns:w14="http://schemas.microsoft.com/office/word/2010/wordml" xmlns:w15="http://schemas.microsoft.com/office/word/2012/wordml" xmlns:w16cex="http://schemas.microsoft.com/office/word/2018/wordml/cex" xmlns:w16cid="http://schemas.microsoft.com/office/word/2016/wordml/cid" xmlns:w16="http://schemas.microsoft.com/office/word/2018/wordml" xmlns:w16sdtdh="http://schemas.microsoft.com/office/word/2020/wordml/sdtdatahash" xmlns:w16se="http://schemas.microsoft.com/office/word/2015/wordml/symex" xmlns:wpg="http://schemas.microsoft.com/office/word/2010/wordprocessingGroup" xmlns:wpi="http://schemas.microsoft.com/office/word/2010/wordprocessingInk" xmlns:wne="http://schemas.microsoft.com/office/word/2006/wordml" xmlns:wps="http://schemas.microsoft.com/office/word/2010/wordprocessingShape" mc:Ignorable="w14 w15 w16se w16cid w16 w16cex w16sdtdh wp14">
+<w:document xmlns:wpc="http://schemas.microsoft.com/office/word/2010/wordprocessingCanvas" xmlns:cx="http://schemas.microsoft.com/office/drawing/2014/chartex" xmlns:cx1="http://schemas.microsoft.com/office/drawing/2015/9/8/chartex" xmlns:cx2="http://schemas.microsoft.com/office/drawing/2015/10/21/chartex" xmlns:cx3="http://schemas.microsoft.com/office/drawing/2016/5/9/chartex" xmlns:cx4="http://schemas.microsoft.com/office/drawing/2016/5/10/chartex" xmlns:cx5="http://schemas.microsoft.com/office/drawing/2016/5/11/chartex" xmlns:cx6="http://schemas.microsoft.com/office/drawing/2016/5/12/chartex" xmlns:cx7="http://schemas.microsoft.com/office/drawing/2016/5/13/chartex" xmlns:cx8="http://schemas.microsoft.com/office/drawing/2016/5/14/chartex" xmlns:mc="http://schemas.openxmlformats.org/markup-compatibility/2006" xmlns:aink="http://schemas.microsoft.com/office/drawing/2016/ink" xmlns:am3d="http://schemas.microsoft.com/office/drawing/2017/model3d" xmlns:o="urn:schemas-microsoft-com:office:office" xmlns:oel="http://schemas.microsoft.com/office/2019/extlst" xmlns:r="http://schemas.openxmlformats.org/officeDocument/2006/relationships" xmlns:m="http://schemas.openxmlformats.org/officeDocument/2006/math" xmlns:v="urn:schemas-microsoft-com:vml" xmlns:wp14="http://schemas.microsoft.com/office/word/2010/wordprocessingDrawing" xmlns:wp="http://schemas.openxmlformats.org/drawingml/2006/wordprocessingDrawing" xmlns:w10="urn:schemas-microsoft-com:office:word" xmlns:w="http://schemas.openxmlformats.org/wordprocessingml/2006/main" xmlns:w14="http://schemas.microsoft.com/office/word/2010/wordml" xmlns:w15="http://schemas.microsoft.com/office/word/2012/wordml" xmlns:w16cex="http://schemas.microsoft.com/office/word/2018/wordml/cex" xmlns:w16cid="http://schemas.microsoft.com/office/word/2016/wordml/cid" xmlns:w16="http://schemas.microsoft.com/office/word/2018/wordml" xmlns:w16du="http://schemas.microsoft.com/office/word/2023/wordml/word16du" xmlns:w16sdtdh="http://schemas.microsoft.com/office/word/2020/wordml/sdtdatahash" xmlns:w16se="http://schemas.microsoft.com/office/word/2015/wordml/symex" xmlns:wpg="http://schemas.microsoft.com/office/word/2010/wordprocessingGroup" xmlns:wpi="http://schemas.microsoft.com/office/word/2010/wordprocessingInk" xmlns:wne="http://schemas.microsoft.com/office/word/2006/wordml" xmlns:wps="http://schemas.microsoft.com/office/word/2010/wordprocessingShape" mc:Ignorable="w14 w15 w16se w16cid w16 w16cex w16sdtdh w16du wp14">
   <w:body>
     <w:p>
       <w:pPr>
@@ -876,22 +876,165 @@
       </w:pPr>
       <w:r>
         <w:lastRenderedPageBreak/>
-        <w:t>2</w:t>
+        <w:t>06</w:t>
       </w:r>
       <w:r>
         <w:rPr>
           <w:lang w:val="en-US"/>
         </w:rPr>
-        <w:t>2/04/2024</w:t>
-      </w:r>
-    </w:p>
-    <w:p>
-      <w:pPr>
-        <w:jc w:val="both"/>
+        <w:t>/0</w:t>
+      </w:r>
+      <w:r>
         <w:rPr>
           <w:lang w:val="en-US"/>
         </w:rPr>
-      </w:pPr>
+        <w:t>5</w:t>
+      </w:r>
+      <w:r>
+        <w:rPr>
+          <w:lang w:val="en-US"/>
+        </w:rPr>
+        <w:t>/2024</w:t>
+      </w:r>
+    </w:p>
+    <w:p>
+      <w:pPr>
+        <w:jc w:val="both"/>
+        <w:rPr>
+          <w:lang w:val="en-US"/>
+        </w:rPr>
+      </w:pPr>
+      <w:r>
+        <w:rPr>
+          <w:lang w:val="en-US"/>
+        </w:rPr>
+        <w:t xml:space="preserve">Variables </w:t>
+      </w:r>
+      <w:proofErr w:type="spellStart"/>
+      <w:r>
+        <w:rPr>
+          <w:lang w:val="en-US"/>
+        </w:rPr>
+        <w:t>avanzadas</w:t>
+      </w:r>
+      <w:proofErr w:type="spellEnd"/>
+    </w:p>
+    <w:p>
+      <w:pPr>
+        <w:pStyle w:val="ListParagraph"/>
+        <w:numPr>
+          <w:ilvl w:val="0"/>
+          <w:numId w:val="1"/>
+        </w:numPr>
+        <w:jc w:val="both"/>
+      </w:pPr>
+      <w:r>
+        <w:t xml:space="preserve">Conteo de actividad </w:t>
+      </w:r>
+      <w:proofErr w:type="spellStart"/>
+      <w:r>
+        <w:t>historica</w:t>
+      </w:r>
+      <w:proofErr w:type="spellEnd"/>
+      <w:r>
+        <w:t xml:space="preserve"> de </w:t>
+      </w:r>
+      <w:r>
+        <w:t xml:space="preserve">usuario. Saber que ha hecho el usuario con anterioridad. Por ejemplo: si un usuario a cometido fraude a un </w:t>
+      </w:r>
+      <w:proofErr w:type="gramStart"/>
+      <w:r>
+        <w:t>seguro,</w:t>
+      </w:r>
+      <w:proofErr w:type="gramEnd"/>
+      <w:r>
+        <w:t xml:space="preserve"> es posible que vuelva a cometer fraude. Puede generar problemas a la hora de evaluaci</w:t>
+      </w:r>
+      <w:r>
+        <w:t>ón ya que s</w:t>
+      </w:r>
+      <w:r>
+        <w:t xml:space="preserve">e pueden meter datos del </w:t>
+      </w:r>
+      <w:proofErr w:type="spellStart"/>
+      <w:r>
+        <w:t>train</w:t>
+      </w:r>
+      <w:proofErr w:type="spellEnd"/>
+      <w:r>
+        <w:t xml:space="preserve"> en </w:t>
+      </w:r>
+      <w:proofErr w:type="gramStart"/>
+      <w:r>
+        <w:t>el test</w:t>
+      </w:r>
+      <w:proofErr w:type="gramEnd"/>
+    </w:p>
+    <w:p>
+      <w:pPr>
+        <w:pStyle w:val="ListParagraph"/>
+        <w:numPr>
+          <w:ilvl w:val="0"/>
+          <w:numId w:val="1"/>
+        </w:numPr>
+        <w:jc w:val="both"/>
+      </w:pPr>
+      <w:r>
+        <w:t>Análisis del contexto de un ejemplo: no solo usar el histórico de las personas, sino también el histórico del contexto. Si un día hubo muchos tweets populares en un día, es mas probable que un tweet sea popular</w:t>
+      </w:r>
+    </w:p>
+    <w:p>
+      <w:pPr>
+        <w:pStyle w:val="ListParagraph"/>
+        <w:numPr>
+          <w:ilvl w:val="0"/>
+          <w:numId w:val="1"/>
+        </w:numPr>
+        <w:jc w:val="both"/>
+      </w:pPr>
+      <w:r>
+        <w:t xml:space="preserve">Reducción de dimensiones: si tienes muchas </w:t>
+      </w:r>
+      <w:r>
+        <w:t>v</w:t>
+      </w:r>
+      <w:r>
+        <w:t>ariables, de esta forma se puede resumir variables en una sola. Es mejor trabajar con una sola variable que con muchas</w:t>
+      </w:r>
+    </w:p>
+    <w:p>
+      <w:pPr>
+        <w:pStyle w:val="ListParagraph"/>
+        <w:numPr>
+          <w:ilvl w:val="0"/>
+          <w:numId w:val="1"/>
+        </w:numPr>
+        <w:jc w:val="both"/>
+      </w:pPr>
+      <w:r>
+        <w:t>Análisis de texto e imágenes: los textos e imágenes se pueden introducir al modelo de manera directa o utilizar un modelo aparte para extraer características</w:t>
+      </w:r>
+    </w:p>
+    <w:p>
+      <w:pPr>
+        <w:pStyle w:val="ListParagraph"/>
+        <w:numPr>
+          <w:ilvl w:val="1"/>
+          <w:numId w:val="1"/>
+        </w:numPr>
+        <w:jc w:val="both"/>
+      </w:pPr>
+      <w:r>
+        <w:t xml:space="preserve">Utilizar técnicas como </w:t>
+      </w:r>
+      <w:proofErr w:type="spellStart"/>
+      <w:r>
+        <w:t>tf-idf</w:t>
+      </w:r>
+      <w:proofErr w:type="spellEnd"/>
+      <w:r>
+        <w:t xml:space="preserve"> </w:t>
+      </w:r>
     </w:p>
     <w:sectPr>
       <w:pgSz w:w="11906" w:h="16838"/>
@@ -904,7 +1047,7 @@
 </file>
 
 <file path=word/numbering.xml><?xml version="1.0" encoding="utf-8"?>
-<w:numbering xmlns:wpc="http://schemas.microsoft.com/office/word/2010/wordprocessingCanvas" xmlns:cx="http://schemas.microsoft.com/office/drawing/2014/chartex" xmlns:cx1="http://schemas.microsoft.com/office/drawing/2015/9/8/chartex" xmlns:cx2="http://schemas.microsoft.com/office/drawing/2015/10/21/chartex" xmlns:cx3="http://schemas.microsoft.com/office/drawing/2016/5/9/chartex" xmlns:cx4="http://schemas.microsoft.com/office/drawing/2016/5/10/chartex" xmlns:cx5="http://schemas.microsoft.com/office/drawing/2016/5/11/chartex" xmlns:cx6="http://schemas.microsoft.com/office/drawing/2016/5/12/chartex" xmlns:cx7="http://schemas.microsoft.com/office/drawing/2016/5/13/chartex" xmlns:cx8="http://schemas.microsoft.com/office/drawing/2016/5/14/chartex" xmlns:mc="http://schemas.openxmlformats.org/markup-compatibility/2006" xmlns:aink="http://schemas.microsoft.com/office/drawing/2016/ink" xmlns:am3d="http://schemas.microsoft.com/office/drawing/2017/model3d" xmlns:o="urn:schemas-microsoft-com:office:office" xmlns:oel="http://schemas.microsoft.com/office/2019/extlst" xmlns:r="http://schemas.openxmlformats.org/officeDocument/2006/relationships" xmlns:m="http://schemas.openxmlformats.org/officeDocument/2006/math" xmlns:v="urn:schemas-microsoft-com:vml" xmlns:wp14="http://schemas.microsoft.com/office/word/2010/wordprocessingDrawing" xmlns:wp="http://schemas.openxmlformats.org/drawingml/2006/wordprocessingDrawing" xmlns:w10="urn:schemas-microsoft-com:office:word" xmlns:w="http://schemas.openxmlformats.org/wordprocessingml/2006/main" xmlns:w14="http://schemas.microsoft.com/office/word/2010/wordml" xmlns:w15="http://schemas.microsoft.com/office/word/2012/wordml" xmlns:w16cex="http://schemas.microsoft.com/office/word/2018/wordml/cex" xmlns:w16cid="http://schemas.microsoft.com/office/word/2016/wordml/cid" xmlns:w16="http://schemas.microsoft.com/office/word/2018/wordml" xmlns:w16sdtdh="http://schemas.microsoft.com/office/word/2020/wordml/sdtdatahash" xmlns:w16se="http://schemas.microsoft.com/office/word/2015/wordml/symex" xmlns:wpg="http://schemas.microsoft.com/office/word/2010/wordprocessingGroup" xmlns:wpi="http://schemas.microsoft.com/office/word/2010/wordprocessingInk" xmlns:wne="http://schemas.microsoft.com/office/word/2006/wordml" xmlns:wps="http://schemas.microsoft.com/office/word/2010/wordprocessingShape" mc:Ignorable="w14 w15 w16se w16cid w16 w16cex w16sdtdh wp14">
+<w:numbering xmlns:wpc="http://schemas.microsoft.com/office/word/2010/wordprocessingCanvas" xmlns:cx="http://schemas.microsoft.com/office/drawing/2014/chartex" xmlns:cx1="http://schemas.microsoft.com/office/drawing/2015/9/8/chartex" xmlns:cx2="http://schemas.microsoft.com/office/drawing/2015/10/21/chartex" xmlns:cx3="http://schemas.microsoft.com/office/drawing/2016/5/9/chartex" xmlns:cx4="http://schemas.microsoft.com/office/drawing/2016/5/10/chartex" xmlns:cx5="http://schemas.microsoft.com/office/drawing/2016/5/11/chartex" xmlns:cx6="http://schemas.microsoft.com/office/drawing/2016/5/12/chartex" xmlns:cx7="http://schemas.microsoft.com/office/drawing/2016/5/13/chartex" xmlns:cx8="http://schemas.microsoft.com/office/drawing/2016/5/14/chartex" xmlns:mc="http://schemas.openxmlformats.org/markup-compatibility/2006" xmlns:aink="http://schemas.microsoft.com/office/drawing/2016/ink" xmlns:am3d="http://schemas.microsoft.com/office/drawing/2017/model3d" xmlns:o="urn:schemas-microsoft-com:office:office" xmlns:oel="http://schemas.microsoft.com/office/2019/extlst" xmlns:r="http://schemas.openxmlformats.org/officeDocument/2006/relationships" xmlns:m="http://schemas.openxmlformats.org/officeDocument/2006/math" xmlns:v="urn:schemas-microsoft-com:vml" xmlns:wp14="http://schemas.microsoft.com/office/word/2010/wordprocessingDrawing" xmlns:wp="http://schemas.openxmlformats.org/drawingml/2006/wordprocessingDrawing" xmlns:w10="urn:schemas-microsoft-com:office:word" xmlns:w="http://schemas.openxmlformats.org/wordprocessingml/2006/main" xmlns:w14="http://schemas.microsoft.com/office/word/2010/wordml" xmlns:w15="http://schemas.microsoft.com/office/word/2012/wordml" xmlns:w16cex="http://schemas.microsoft.com/office/word/2018/wordml/cex" xmlns:w16cid="http://schemas.microsoft.com/office/word/2016/wordml/cid" xmlns:w16="http://schemas.microsoft.com/office/word/2018/wordml" xmlns:w16du="http://schemas.microsoft.com/office/word/2023/wordml/word16du" xmlns:w16sdtdh="http://schemas.microsoft.com/office/word/2020/wordml/sdtdatahash" xmlns:w16se="http://schemas.microsoft.com/office/word/2015/wordml/symex" xmlns:wpg="http://schemas.microsoft.com/office/word/2010/wordprocessingGroup" xmlns:wpi="http://schemas.microsoft.com/office/word/2010/wordprocessingInk" xmlns:wne="http://schemas.microsoft.com/office/word/2006/wordml" xmlns:wps="http://schemas.microsoft.com/office/word/2010/wordprocessingShape" mc:Ignorable="w14 w15 w16se w16cid w16 w16cex w16sdtdh w16du wp14">
   <w:abstractNum w:abstractNumId="0" w15:restartNumberingAfterBreak="0">
     <w:nsid w:val="085C5065"/>
     <w:multiLevelType w:val="hybridMultilevel"/>
@@ -920,7 +1063,7 @@
         <w:rFonts w:ascii="Symbol" w:eastAsiaTheme="minorHAnsi" w:hAnsi="Symbol" w:cstheme="minorBidi" w:hint="default"/>
       </w:rPr>
     </w:lvl>
-    <w:lvl w:ilvl="1" w:tplc="04090003" w:tentative="1">
+    <w:lvl w:ilvl="1" w:tplc="04090003">
       <w:start w:val="1"/>
       <w:numFmt w:val="bullet"/>
       <w:lvlText w:val="o"/>
@@ -1024,7 +1167,7 @@
 </file>
 
 <file path=word/styles.xml><?xml version="1.0" encoding="utf-8"?>
-<w:styles xmlns:mc="http://schemas.openxmlformats.org/markup-compatibility/2006" xmlns:r="http://schemas.openxmlformats.org/officeDocument/2006/relationships" xmlns:w="http://schemas.openxmlformats.org/wordprocessingml/2006/main" xmlns:w14="http://schemas.microsoft.com/office/word/2010/wordml" xmlns:w15="http://schemas.microsoft.com/office/word/2012/wordml" xmlns:w16cex="http://schemas.microsoft.com/office/word/2018/wordml/cex" xmlns:w16cid="http://schemas.microsoft.com/office/word/2016/wordml/cid" xmlns:w16="http://schemas.microsoft.com/office/word/2018/wordml" xmlns:w16sdtdh="http://schemas.microsoft.com/office/word/2020/wordml/sdtdatahash" xmlns:w16se="http://schemas.microsoft.com/office/word/2015/wordml/symex" mc:Ignorable="w14 w15 w16se w16cid w16 w16cex w16sdtdh">
+<w:styles xmlns:mc="http://schemas.openxmlformats.org/markup-compatibility/2006" xmlns:r="http://schemas.openxmlformats.org/officeDocument/2006/relationships" xmlns:w="http://schemas.openxmlformats.org/wordprocessingml/2006/main" xmlns:w14="http://schemas.microsoft.com/office/word/2010/wordml" xmlns:w15="http://schemas.microsoft.com/office/word/2012/wordml" xmlns:w16cex="http://schemas.microsoft.com/office/word/2018/wordml/cex" xmlns:w16cid="http://schemas.microsoft.com/office/word/2016/wordml/cid" xmlns:w16="http://schemas.microsoft.com/office/word/2018/wordml" xmlns:w16du="http://schemas.microsoft.com/office/word/2023/wordml/word16du" xmlns:w16sdtdh="http://schemas.microsoft.com/office/word/2020/wordml/sdtdatahash" xmlns:w16se="http://schemas.microsoft.com/office/word/2015/wordml/symex" mc:Ignorable="w14 w15 w16se w16cid w16 w16cex w16sdtdh w16du">
   <w:docDefaults>
     <w:rPrDefault>
       <w:rPr>
